--- a/Resume element palette.docx
+++ b/Resume element palette.docx
@@ -152,13 +152,49 @@
         <w:rPr>
           <w:noProof/>
         </w:rPr>
-        <w:t xml:space="preserve"> PyQt, </w:t>
-      </w:r>
-      <w:r>
-        <w:rPr>
-          <w:noProof/>
-        </w:rPr>
-        <w:t>MIPS assembly</w:t>
+        <w:t xml:space="preserve"> PyQt, MIPS assembly,</w:t>
+      </w:r>
+      <w:r>
+        <w:rPr>
+          <w:noProof/>
+        </w:rPr>
+        <w:t xml:space="preserve"> </w:t>
+      </w:r>
+      <w:r>
+        <w:rPr>
+          <w:noProof/>
+        </w:rPr>
+        <w:t>MATLAB</w:t>
+      </w:r>
+      <w:r>
+        <w:rPr>
+          <w:noProof/>
+        </w:rPr>
+        <w:t xml:space="preserve">, Linux, </w:t>
+      </w:r>
+      <w:r>
+        <w:rPr>
+          <w:noProof/>
+        </w:rPr>
+        <w:t>o</w:t>
+      </w:r>
+      <w:r>
+        <w:rPr>
+          <w:noProof/>
+        </w:rPr>
+        <w:t>perating systems</w:t>
+      </w:r>
+      <w:r>
+        <w:rPr>
+          <w:noProof/>
+        </w:rPr>
+        <w:t xml:space="preserve">, </w:t>
+      </w:r>
+      <w:r>
+        <w:rPr>
+          <w:noProof/>
+        </w:rPr>
+        <w:t>multithreaded programming</w:t>
       </w:r>
       <w:r>
         <w:rPr>
@@ -176,25 +212,19 @@
         <w:rPr>
           <w:noProof/>
         </w:rPr>
-        <w:t>MATLAB</w:t>
-      </w:r>
-      <w:r>
-        <w:rPr>
-          <w:noProof/>
-        </w:rPr>
-        <w:t xml:space="preserve">, Linux, </w:t>
-      </w:r>
-      <w:r>
-        <w:rPr>
-          <w:noProof/>
-        </w:rPr>
-        <w:t>o</w:t>
-      </w:r>
-      <w:r>
-        <w:rPr>
-          <w:noProof/>
-        </w:rPr>
-        <w:t>perating systems</w:t>
+        <w:t>d</w:t>
+      </w:r>
+      <w:r>
+        <w:rPr>
+          <w:noProof/>
+        </w:rPr>
+        <w:t>ata</w:t>
+      </w:r>
+      <w:r>
+        <w:rPr>
+          <w:noProof/>
+        </w:rPr>
+        <w:t xml:space="preserve"> structure</w:t>
       </w:r>
       <w:r>
         <w:rPr>
@@ -206,48 +236,6 @@
         <w:rPr>
           <w:noProof/>
         </w:rPr>
-        <w:t>multithreaded programming</w:t>
-      </w:r>
-      <w:r>
-        <w:rPr>
-          <w:noProof/>
-        </w:rPr>
-        <w:t>,</w:t>
-      </w:r>
-      <w:r>
-        <w:rPr>
-          <w:noProof/>
-        </w:rPr>
-        <w:t xml:space="preserve"> </w:t>
-      </w:r>
-      <w:r>
-        <w:rPr>
-          <w:noProof/>
-        </w:rPr>
-        <w:t>d</w:t>
-      </w:r>
-      <w:r>
-        <w:rPr>
-          <w:noProof/>
-        </w:rPr>
-        <w:t>ata</w:t>
-      </w:r>
-      <w:r>
-        <w:rPr>
-          <w:noProof/>
-        </w:rPr>
-        <w:t xml:space="preserve"> structure</w:t>
-      </w:r>
-      <w:r>
-        <w:rPr>
-          <w:noProof/>
-        </w:rPr>
-        <w:t xml:space="preserve">, </w:t>
-      </w:r>
-      <w:r>
-        <w:rPr>
-          <w:noProof/>
-        </w:rPr>
         <w:t>Object</w:t>
       </w:r>
       <w:r>
@@ -266,13 +254,7 @@
         <w:rPr>
           <w:noProof/>
         </w:rPr>
-        <w:t xml:space="preserve"> programming, </w:t>
-      </w:r>
-      <w:r>
-        <w:rPr>
-          <w:noProof/>
-        </w:rPr>
-        <w:t>S</w:t>
+        <w:t xml:space="preserve"> programming, S</w:t>
       </w:r>
       <w:r>
         <w:rPr>
@@ -296,13 +278,7 @@
         <w:rPr>
           <w:noProof/>
         </w:rPr>
-        <w:t>g</w:t>
-      </w:r>
-      <w:r>
-        <w:rPr>
-          <w:noProof/>
-        </w:rPr>
-        <w:t>ing</w:t>
+        <w:t>ging</w:t>
       </w:r>
     </w:p>
     <w:p>
@@ -310,6 +286,505 @@
         <w:widowControl/>
         <w:jc w:val="left"/>
         <w:rPr>
+          <w:rFonts w:ascii="Helvetica" w:eastAsia="宋体" w:hAnsi="Helvetica" w:cs="Helvetica"/>
+          <w:b/>
+          <w:bCs/>
+          <w:color w:val="000000"/>
+          <w:kern w:val="0"/>
+          <w:szCs w:val="21"/>
+          <w:shd w:val="clear" w:color="auto" w:fill="FFFFFF"/>
+        </w:rPr>
+      </w:pPr>
+      <w:r>
+        <w:rPr>
+          <w:rFonts w:ascii="Helvetica" w:eastAsia="宋体" w:hAnsi="Helvetica" w:cs="Helvetica"/>
+          <w:b/>
+          <w:bCs/>
+          <w:color w:val="000000"/>
+          <w:kern w:val="0"/>
+          <w:szCs w:val="21"/>
+          <w:shd w:val="clear" w:color="auto" w:fill="FFFFFF"/>
+        </w:rPr>
+        <w:t>IC design skills:</w:t>
+      </w:r>
+    </w:p>
+    <w:p>
+      <w:pPr>
+        <w:pStyle w:val="a"/>
+        <w:rPr>
+          <w:noProof/>
+        </w:rPr>
+      </w:pPr>
+      <w:r>
+        <w:rPr>
+          <w:noProof/>
+        </w:rPr>
+        <w:t>Cadence</w:t>
+      </w:r>
+      <w:r>
+        <w:rPr>
+          <w:noProof/>
+        </w:rPr>
+        <w:t xml:space="preserve"> IC design tools</w:t>
+      </w:r>
+      <w:r>
+        <w:rPr>
+          <w:noProof/>
+        </w:rPr>
+        <w:t>,</w:t>
+      </w:r>
+      <w:r>
+        <w:rPr>
+          <w:noProof/>
+        </w:rPr>
+        <w:t xml:space="preserve"> Verilog,</w:t>
+      </w:r>
+      <w:r>
+        <w:rPr>
+          <w:rFonts w:hint="eastAsia"/>
+          <w:noProof/>
+        </w:rPr>
+        <w:t xml:space="preserve"> C</w:t>
+      </w:r>
+      <w:r>
+        <w:rPr>
+          <w:noProof/>
+        </w:rPr>
+        <w:t>PU architecture</w:t>
+      </w:r>
+      <w:r>
+        <w:rPr>
+          <w:noProof/>
+        </w:rPr>
+        <w:t>, Digital logic, FPGA</w:t>
+      </w:r>
+      <w:r>
+        <w:rPr>
+          <w:noProof/>
+        </w:rPr>
+        <w:t>,</w:t>
+      </w:r>
+      <w:r>
+        <w:rPr>
+          <w:noProof/>
+        </w:rPr>
+        <w:t xml:space="preserve"> </w:t>
+      </w:r>
+      <w:r>
+        <w:rPr>
+          <w:noProof/>
+        </w:rPr>
+        <w:t>Digital</w:t>
+      </w:r>
+      <w:r>
+        <w:rPr>
+          <w:noProof/>
+        </w:rPr>
+        <w:t xml:space="preserve"> VLSI, Simple analog IC design</w:t>
+      </w:r>
+    </w:p>
+    <w:p>
+      <w:pPr>
+        <w:widowControl/>
+        <w:jc w:val="left"/>
+        <w:rPr>
+          <w:rFonts w:ascii="Helvetica" w:eastAsia="宋体" w:hAnsi="Helvetica" w:cs="Helvetica"/>
+          <w:b/>
+          <w:bCs/>
+          <w:color w:val="000000"/>
+          <w:kern w:val="0"/>
+          <w:szCs w:val="21"/>
+          <w:shd w:val="clear" w:color="auto" w:fill="FFFFFF"/>
+        </w:rPr>
+      </w:pPr>
+      <w:r>
+        <w:rPr>
+          <w:rFonts w:ascii="Helvetica" w:eastAsia="宋体" w:hAnsi="Helvetica" w:cs="Helvetica"/>
+          <w:b/>
+          <w:bCs/>
+          <w:color w:val="000000"/>
+          <w:kern w:val="0"/>
+          <w:szCs w:val="21"/>
+          <w:shd w:val="clear" w:color="auto" w:fill="FFFFFF"/>
+        </w:rPr>
+        <w:t xml:space="preserve">Electrical </w:t>
+      </w:r>
+      <w:r>
+        <w:rPr>
+          <w:rFonts w:ascii="Helvetica" w:eastAsia="宋体" w:hAnsi="Helvetica" w:cs="Helvetica"/>
+          <w:b/>
+          <w:bCs/>
+          <w:color w:val="000000"/>
+          <w:kern w:val="0"/>
+          <w:szCs w:val="21"/>
+          <w:shd w:val="clear" w:color="auto" w:fill="FFFFFF"/>
+        </w:rPr>
+        <w:t>theoretical skills</w:t>
+      </w:r>
+      <w:r>
+        <w:rPr>
+          <w:rFonts w:ascii="Helvetica" w:eastAsia="宋体" w:hAnsi="Helvetica" w:cs="Helvetica"/>
+          <w:b/>
+          <w:bCs/>
+          <w:color w:val="000000"/>
+          <w:kern w:val="0"/>
+          <w:szCs w:val="21"/>
+          <w:shd w:val="clear" w:color="auto" w:fill="FFFFFF"/>
+        </w:rPr>
+        <w:t xml:space="preserve">: </w:t>
+      </w:r>
+    </w:p>
+    <w:p>
+      <w:pPr>
+        <w:pStyle w:val="a"/>
+        <w:spacing w:line="240" w:lineRule="auto"/>
+        <w:rPr>
+          <w:noProof/>
+        </w:rPr>
+      </w:pPr>
+      <w:r>
+        <w:rPr>
+          <w:noProof/>
+        </w:rPr>
+        <w:t>MATLAB, Simulink, LabView</w:t>
+      </w:r>
+      <w:r>
+        <w:rPr>
+          <w:noProof/>
+        </w:rPr>
+        <w:t xml:space="preserve">, </w:t>
+      </w:r>
+      <w:r>
+        <w:rPr>
+          <w:noProof/>
+        </w:rPr>
+        <w:t>OrC</w:t>
+      </w:r>
+      <w:r>
+        <w:rPr>
+          <w:noProof/>
+        </w:rPr>
+        <w:t>AD</w:t>
+      </w:r>
+      <w:r>
+        <w:rPr>
+          <w:noProof/>
+        </w:rPr>
+        <w:t xml:space="preserve"> </w:t>
+      </w:r>
+      <w:r>
+        <w:rPr>
+          <w:noProof/>
+        </w:rPr>
+        <w:t>PS</w:t>
+      </w:r>
+      <w:r>
+        <w:rPr>
+          <w:noProof/>
+        </w:rPr>
+        <w:t>pice</w:t>
+      </w:r>
+      <w:r>
+        <w:rPr>
+          <w:noProof/>
+        </w:rPr>
+        <w:t>, robotic manipulators, rovers, control systems, signal and systems, digital communications, CubeSat design approach</w:t>
+      </w:r>
+    </w:p>
+    <w:p>
+      <w:pPr>
+        <w:widowControl/>
+        <w:jc w:val="left"/>
+        <w:rPr>
+          <w:rFonts w:ascii="Helvetica" w:eastAsia="宋体" w:hAnsi="Helvetica" w:cs="Helvetica"/>
+          <w:b/>
+          <w:bCs/>
+          <w:color w:val="000000"/>
+          <w:kern w:val="0"/>
+          <w:szCs w:val="21"/>
+          <w:shd w:val="clear" w:color="auto" w:fill="FFFFFF"/>
+        </w:rPr>
+      </w:pPr>
+      <w:r>
+        <w:rPr>
+          <w:rFonts w:ascii="Helvetica" w:eastAsia="宋体" w:hAnsi="Helvetica" w:cs="Helvetica"/>
+          <w:b/>
+          <w:bCs/>
+          <w:color w:val="000000"/>
+          <w:kern w:val="0"/>
+          <w:szCs w:val="21"/>
+          <w:shd w:val="clear" w:color="auto" w:fill="FFFFFF"/>
+        </w:rPr>
+        <w:t>Embedded Hardware skills:</w:t>
+      </w:r>
+    </w:p>
+    <w:p>
+      <w:pPr>
+        <w:pStyle w:val="a"/>
+        <w:spacing w:line="240" w:lineRule="auto"/>
+        <w:rPr>
+          <w:noProof/>
+        </w:rPr>
+      </w:pPr>
+      <w:r>
+        <w:rPr>
+          <w:noProof/>
+        </w:rPr>
+        <w:t>Altium Designer</w:t>
+      </w:r>
+      <w:r>
+        <w:rPr>
+          <w:noProof/>
+        </w:rPr>
+        <w:t xml:space="preserve">, </w:t>
+      </w:r>
+      <w:r>
+        <w:rPr>
+          <w:noProof/>
+        </w:rPr>
+        <w:t>power</w:t>
+      </w:r>
+      <w:r>
+        <w:rPr>
+          <w:noProof/>
+        </w:rPr>
+        <w:t xml:space="preserve"> electronics,</w:t>
+      </w:r>
+      <w:r>
+        <w:rPr>
+          <w:noProof/>
+        </w:rPr>
+        <w:t xml:space="preserve"> 4-layer </w:t>
+      </w:r>
+      <w:r>
+        <w:rPr>
+          <w:rFonts w:hint="eastAsia"/>
+          <w:noProof/>
+        </w:rPr>
+        <w:t>P</w:t>
+      </w:r>
+      <w:r>
+        <w:rPr>
+          <w:noProof/>
+        </w:rPr>
+        <w:t xml:space="preserve">CB Design, </w:t>
+      </w:r>
+      <w:r>
+        <w:rPr>
+          <w:noProof/>
+        </w:rPr>
+        <w:t xml:space="preserve">0603 </w:t>
+      </w:r>
+      <w:r>
+        <w:rPr>
+          <w:noProof/>
+        </w:rPr>
+        <w:t>solder</w:t>
+      </w:r>
+      <w:r>
+        <w:rPr>
+          <w:noProof/>
+        </w:rPr>
+        <w:t>ing</w:t>
+      </w:r>
+      <w:r>
+        <w:rPr>
+          <w:noProof/>
+        </w:rPr>
+        <w:t>s</w:t>
+      </w:r>
+      <w:r>
+        <w:rPr>
+          <w:noProof/>
+        </w:rPr>
+        <w:t xml:space="preserve">, </w:t>
+      </w:r>
+      <w:r>
+        <w:rPr>
+          <w:noProof/>
+        </w:rPr>
+        <w:t>hot air rework</w:t>
+      </w:r>
+    </w:p>
+    <w:p>
+      <w:pPr>
+        <w:pStyle w:val="a"/>
+        <w:spacing w:line="240" w:lineRule="auto"/>
+        <w:rPr>
+          <w:noProof/>
+        </w:rPr>
+      </w:pPr>
+      <w:r>
+        <w:rPr>
+          <w:rFonts w:eastAsia="黑体" w:hint="eastAsia"/>
+          <w:noProof/>
+        </w:rPr>
+        <w:t>M</w:t>
+      </w:r>
+      <w:r>
+        <w:rPr>
+          <w:rFonts w:eastAsia="黑体"/>
+          <w:noProof/>
+        </w:rPr>
+        <w:t>ultimeter, oscilloscopes, function generator, digital analyzer</w:t>
+      </w:r>
+      <w:r>
+        <w:rPr>
+          <w:rFonts w:eastAsia="黑体"/>
+          <w:noProof/>
+        </w:rPr>
+        <w:t>,</w:t>
+      </w:r>
+      <w:r>
+        <w:rPr>
+          <w:rFonts w:eastAsia="黑体"/>
+          <w:noProof/>
+        </w:rPr>
+        <w:t xml:space="preserve"> probe station,</w:t>
+      </w:r>
+      <w:r>
+        <w:rPr>
+          <w:noProof/>
+        </w:rPr>
+        <w:t xml:space="preserve"> </w:t>
+      </w:r>
+      <w:r>
+        <w:rPr>
+          <w:noProof/>
+        </w:rPr>
+        <w:t>c</w:t>
+      </w:r>
+      <w:r>
+        <w:rPr>
+          <w:noProof/>
+        </w:rPr>
+        <w:t>ircuit testing,</w:t>
+      </w:r>
+    </w:p>
+    <w:p>
+      <w:pPr>
+        <w:widowControl/>
+        <w:jc w:val="left"/>
+        <w:rPr>
+          <w:rFonts w:ascii="Helvetica" w:eastAsia="宋体" w:hAnsi="Helvetica" w:cs="Helvetica"/>
+          <w:b/>
+          <w:bCs/>
+          <w:color w:val="000000"/>
+          <w:kern w:val="0"/>
+          <w:szCs w:val="21"/>
+          <w:shd w:val="clear" w:color="auto" w:fill="FFFFFF"/>
+        </w:rPr>
+      </w:pPr>
+      <w:r>
+        <w:rPr>
+          <w:rFonts w:ascii="Helvetica" w:eastAsia="宋体" w:hAnsi="Helvetica" w:cs="Helvetica"/>
+          <w:b/>
+          <w:bCs/>
+          <w:color w:val="000000"/>
+          <w:kern w:val="0"/>
+          <w:szCs w:val="21"/>
+          <w:shd w:val="clear" w:color="auto" w:fill="FFFFFF"/>
+        </w:rPr>
+        <w:t>Embedded Software skills:</w:t>
+      </w:r>
+    </w:p>
+    <w:p>
+      <w:pPr>
+        <w:pStyle w:val="a"/>
+        <w:spacing w:line="240" w:lineRule="auto"/>
+        <w:rPr>
+          <w:noProof/>
+        </w:rPr>
+      </w:pPr>
+      <w:r>
+        <w:rPr>
+          <w:noProof/>
+        </w:rPr>
+        <w:t>Bear metal board</w:t>
+      </w:r>
+      <w:r>
+        <w:rPr>
+          <w:noProof/>
+        </w:rPr>
+        <w:t xml:space="preserve"> software development</w:t>
+      </w:r>
+      <w:r>
+        <w:rPr>
+          <w:noProof/>
+        </w:rPr>
+        <w:t>,</w:t>
+      </w:r>
+      <w:r>
+        <w:rPr>
+          <w:noProof/>
+        </w:rPr>
+        <w:t xml:space="preserve"> </w:t>
+      </w:r>
+      <w:r>
+        <w:rPr>
+          <w:noProof/>
+        </w:rPr>
+        <w:t>Atmel</w:t>
+      </w:r>
+      <w:r>
+        <w:rPr>
+          <w:noProof/>
+        </w:rPr>
+        <w:t xml:space="preserve"> studio, Microchip family microcontroller</w:t>
+      </w:r>
+    </w:p>
+    <w:p>
+      <w:pPr>
+        <w:pStyle w:val="a"/>
+        <w:spacing w:line="240" w:lineRule="auto"/>
+        <w:rPr>
+          <w:noProof/>
+        </w:rPr>
+      </w:pPr>
+      <w:r>
+        <w:rPr>
+          <w:noProof/>
+        </w:rPr>
+        <w:t>UART, SPI, I2C, USB, Wifi, Bluetooth, BLE, PWM</w:t>
+      </w:r>
+      <w:r>
+        <w:rPr>
+          <w:noProof/>
+        </w:rPr>
+        <w:t>, IoT</w:t>
+      </w:r>
+      <w:r>
+        <w:rPr>
+          <w:rFonts w:hint="eastAsia"/>
+          <w:noProof/>
+        </w:rPr>
+        <w:t>，</w:t>
+      </w:r>
+      <w:bookmarkStart w:id="0" w:name="_GoBack"/>
+      <w:bookmarkEnd w:id="0"/>
+      <w:r>
+        <w:rPr>
+          <w:noProof/>
+        </w:rPr>
+        <w:t>sensors, signals, and data acquisition</w:t>
+      </w:r>
+    </w:p>
+    <w:p>
+      <w:pPr>
+        <w:widowControl/>
+        <w:jc w:val="left"/>
+        <w:rPr>
+          <w:rFonts w:ascii="Helvetica" w:eastAsia="宋体" w:hAnsi="Helvetica" w:cs="Helvetica"/>
+          <w:b/>
+          <w:bCs/>
+          <w:color w:val="000000"/>
+          <w:kern w:val="0"/>
+          <w:szCs w:val="21"/>
+          <w:shd w:val="clear" w:color="auto" w:fill="FFFFFF"/>
+        </w:rPr>
+      </w:pPr>
+      <w:r>
+        <w:rPr>
           <w:rFonts w:ascii="Helvetica" w:eastAsia="宋体" w:hAnsi="Helvetica" w:cs="Helvetica" w:hint="eastAsia"/>
           <w:b/>
           <w:bCs/>
@@ -318,7 +793,8 @@
           <w:szCs w:val="21"/>
           <w:shd w:val="clear" w:color="auto" w:fill="FFFFFF"/>
         </w:rPr>
-      </w:pPr>
+        <w:t>P</w:t>
+      </w:r>
       <w:r>
         <w:rPr>
           <w:rFonts w:ascii="Helvetica" w:eastAsia="宋体" w:hAnsi="Helvetica" w:cs="Helvetica"/>
@@ -329,82 +805,63 @@
           <w:szCs w:val="21"/>
           <w:shd w:val="clear" w:color="auto" w:fill="FFFFFF"/>
         </w:rPr>
-        <w:t>IC design skills:</w:t>
-      </w:r>
-    </w:p>
-    <w:p>
-      <w:pPr>
-        <w:pStyle w:val="a"/>
-        <w:rPr>
-          <w:noProof/>
-        </w:rPr>
-      </w:pPr>
-      <w:r>
-        <w:rPr>
-          <w:noProof/>
-        </w:rPr>
-        <w:t>Cadence</w:t>
-      </w:r>
-      <w:r>
-        <w:rPr>
-          <w:noProof/>
-        </w:rPr>
-        <w:t xml:space="preserve"> IC design tools</w:t>
-      </w:r>
-      <w:r>
-        <w:rPr>
-          <w:noProof/>
-        </w:rPr>
-        <w:t>,</w:t>
-      </w:r>
-      <w:r>
-        <w:rPr>
-          <w:noProof/>
-        </w:rPr>
-        <w:t xml:space="preserve"> Verilog,</w:t>
-      </w:r>
+        <w:t>ower generation and transmission:</w:t>
+      </w:r>
+    </w:p>
+    <w:p>
+      <w:pPr>
+        <w:pStyle w:val="a"/>
+        <w:spacing w:line="240" w:lineRule="auto"/>
+        <w:rPr>
+          <w:noProof/>
+        </w:rPr>
+      </w:pPr>
       <w:r>
         <w:rPr>
           <w:rFonts w:hint="eastAsia"/>
           <w:noProof/>
         </w:rPr>
-        <w:t xml:space="preserve"> C</w:t>
-      </w:r>
-      <w:r>
-        <w:rPr>
-          <w:noProof/>
-        </w:rPr>
-        <w:t>PU architecture</w:t>
-      </w:r>
-      <w:r>
-        <w:rPr>
-          <w:noProof/>
-        </w:rPr>
-        <w:t>, Digital logic, FPGA</w:t>
-      </w:r>
-      <w:r>
-        <w:rPr>
-          <w:noProof/>
-        </w:rPr>
-        <w:t>,</w:t>
-      </w:r>
-      <w:r>
-        <w:rPr>
-          <w:noProof/>
-        </w:rPr>
-        <w:t xml:space="preserve"> </w:t>
-      </w:r>
-      <w:r>
-        <w:rPr>
-          <w:noProof/>
-        </w:rPr>
-        <w:t>Digital</w:t>
-      </w:r>
-      <w:r>
-        <w:rPr>
-          <w:noProof/>
-        </w:rPr>
-        <w:t xml:space="preserve"> VLSI, Simple analog IC design</w:t>
+        <w:t>3</w:t>
+      </w:r>
+      <w:r>
+        <w:rPr>
+          <w:noProof/>
+        </w:rPr>
+        <w:t xml:space="preserve"> phase induction motor, 3 phase </w:t>
+      </w:r>
+      <w:r>
+        <w:rPr>
+          <w:noProof/>
+        </w:rPr>
+        <w:t>synchronous</w:t>
+      </w:r>
+      <w:r>
+        <w:rPr>
+          <w:noProof/>
+        </w:rPr>
+        <w:t xml:space="preserve"> machine, DC motor</w:t>
+      </w:r>
+    </w:p>
+    <w:p>
+      <w:pPr>
+        <w:pStyle w:val="a"/>
+        <w:spacing w:line="240" w:lineRule="auto"/>
+        <w:rPr>
+          <w:noProof/>
+        </w:rPr>
+      </w:pPr>
+      <w:r>
+        <w:rPr>
+          <w:rFonts w:hint="eastAsia"/>
+          <w:noProof/>
+        </w:rPr>
+        <w:t>T</w:t>
+      </w:r>
+      <w:r>
+        <w:rPr>
+          <w:noProof/>
+        </w:rPr>
+        <w:t>ransformers, transmission lines, power distribution networks, Siemens PSS-E</w:t>
       </w:r>
     </w:p>
     <w:p>
@@ -412,6 +869,17 @@
         <w:widowControl/>
         <w:jc w:val="left"/>
         <w:rPr>
+          <w:rFonts w:ascii="Helvetica" w:eastAsia="宋体" w:hAnsi="Helvetica" w:cs="Helvetica"/>
+          <w:b/>
+          <w:bCs/>
+          <w:color w:val="000000"/>
+          <w:kern w:val="0"/>
+          <w:szCs w:val="21"/>
+          <w:shd w:val="clear" w:color="auto" w:fill="FFFFFF"/>
+        </w:rPr>
+      </w:pPr>
+      <w:r>
+        <w:rPr>
           <w:rFonts w:ascii="Helvetica" w:eastAsia="宋体" w:hAnsi="Helvetica" w:cs="Helvetica" w:hint="eastAsia"/>
           <w:b/>
           <w:bCs/>
@@ -420,7 +888,8 @@
           <w:szCs w:val="21"/>
           <w:shd w:val="clear" w:color="auto" w:fill="FFFFFF"/>
         </w:rPr>
-      </w:pPr>
+        <w:t>M</w:t>
+      </w:r>
       <w:r>
         <w:rPr>
           <w:rFonts w:ascii="Helvetica" w:eastAsia="宋体" w:hAnsi="Helvetica" w:cs="Helvetica"/>
@@ -431,31 +900,7 @@
           <w:szCs w:val="21"/>
           <w:shd w:val="clear" w:color="auto" w:fill="FFFFFF"/>
         </w:rPr>
-        <w:t xml:space="preserve">Electrical </w:t>
-      </w:r>
-      <w:r>
-        <w:rPr>
-          <w:rFonts w:ascii="Helvetica" w:eastAsia="宋体" w:hAnsi="Helvetica" w:cs="Helvetica"/>
-          <w:b/>
-          <w:bCs/>
-          <w:color w:val="000000"/>
-          <w:kern w:val="0"/>
-          <w:szCs w:val="21"/>
-          <w:shd w:val="clear" w:color="auto" w:fill="FFFFFF"/>
-        </w:rPr>
-        <w:t>theoretical skills</w:t>
-      </w:r>
-      <w:r>
-        <w:rPr>
-          <w:rFonts w:ascii="Helvetica" w:eastAsia="宋体" w:hAnsi="Helvetica" w:cs="Helvetica"/>
-          <w:b/>
-          <w:bCs/>
-          <w:color w:val="000000"/>
-          <w:kern w:val="0"/>
-          <w:szCs w:val="21"/>
-          <w:shd w:val="clear" w:color="auto" w:fill="FFFFFF"/>
-        </w:rPr>
-        <w:t xml:space="preserve">: </w:t>
+        <w:t>echanical skills:</w:t>
       </w:r>
     </w:p>
     <w:p>
@@ -463,489 +908,6 @@
         <w:pStyle w:val="a"/>
         <w:spacing w:line="240" w:lineRule="auto"/>
         <w:rPr>
-          <w:noProof/>
-        </w:rPr>
-      </w:pPr>
-      <w:r>
-        <w:rPr>
-          <w:noProof/>
-        </w:rPr>
-        <w:t>MATLAB, Simulink, LabView</w:t>
-      </w:r>
-      <w:r>
-        <w:rPr>
-          <w:noProof/>
-        </w:rPr>
-        <w:t xml:space="preserve">, </w:t>
-      </w:r>
-      <w:r>
-        <w:rPr>
-          <w:noProof/>
-        </w:rPr>
-        <w:t>OrC</w:t>
-      </w:r>
-      <w:r>
-        <w:rPr>
-          <w:noProof/>
-        </w:rPr>
-        <w:t>AD</w:t>
-      </w:r>
-      <w:r>
-        <w:rPr>
-          <w:noProof/>
-        </w:rPr>
-        <w:t xml:space="preserve"> </w:t>
-      </w:r>
-      <w:r>
-        <w:rPr>
-          <w:noProof/>
-        </w:rPr>
-        <w:t>PS</w:t>
-      </w:r>
-      <w:r>
-        <w:rPr>
-          <w:noProof/>
-        </w:rPr>
-        <w:t>pice</w:t>
-      </w:r>
-      <w:r>
-        <w:rPr>
-          <w:noProof/>
-        </w:rPr>
-        <w:t>, robotic manipulators, rovers, control systems, signal and systems, digital communications, CubeSat design approach</w:t>
-      </w:r>
-    </w:p>
-    <w:p>
-      <w:pPr>
-        <w:widowControl/>
-        <w:jc w:val="left"/>
-        <w:rPr>
-          <w:rFonts w:ascii="Helvetica" w:eastAsia="宋体" w:hAnsi="Helvetica" w:cs="Helvetica" w:hint="eastAsia"/>
-          <w:b/>
-          <w:bCs/>
-          <w:color w:val="000000"/>
-          <w:kern w:val="0"/>
-          <w:szCs w:val="21"/>
-          <w:shd w:val="clear" w:color="auto" w:fill="FFFFFF"/>
-        </w:rPr>
-      </w:pPr>
-      <w:r>
-        <w:rPr>
-          <w:rFonts w:ascii="Helvetica" w:eastAsia="宋体" w:hAnsi="Helvetica" w:cs="Helvetica"/>
-          <w:b/>
-          <w:bCs/>
-          <w:color w:val="000000"/>
-          <w:kern w:val="0"/>
-          <w:szCs w:val="21"/>
-          <w:shd w:val="clear" w:color="auto" w:fill="FFFFFF"/>
-        </w:rPr>
-        <w:t>Embedded Hardware skills</w:t>
-      </w:r>
-      <w:r>
-        <w:rPr>
-          <w:rFonts w:ascii="Helvetica" w:eastAsia="宋体" w:hAnsi="Helvetica" w:cs="Helvetica"/>
-          <w:b/>
-          <w:bCs/>
-          <w:color w:val="000000"/>
-          <w:kern w:val="0"/>
-          <w:szCs w:val="21"/>
-          <w:shd w:val="clear" w:color="auto" w:fill="FFFFFF"/>
-        </w:rPr>
-        <w:t>:</w:t>
-      </w:r>
-    </w:p>
-    <w:p>
-      <w:pPr>
-        <w:pStyle w:val="a"/>
-        <w:spacing w:line="240" w:lineRule="auto"/>
-        <w:rPr>
-          <w:noProof/>
-        </w:rPr>
-      </w:pPr>
-      <w:r>
-        <w:rPr>
-          <w:noProof/>
-        </w:rPr>
-        <w:t>Altium Designer</w:t>
-      </w:r>
-      <w:r>
-        <w:rPr>
-          <w:noProof/>
-        </w:rPr>
-        <w:t xml:space="preserve">, </w:t>
-      </w:r>
-      <w:r>
-        <w:rPr>
-          <w:noProof/>
-        </w:rPr>
-        <w:t>power</w:t>
-      </w:r>
-      <w:r>
-        <w:rPr>
-          <w:noProof/>
-        </w:rPr>
-        <w:t xml:space="preserve"> electronics,</w:t>
-      </w:r>
-      <w:r>
-        <w:rPr>
-          <w:noProof/>
-        </w:rPr>
-        <w:t xml:space="preserve"> 4-layer </w:t>
-      </w:r>
-      <w:r>
-        <w:rPr>
-          <w:rFonts w:hint="eastAsia"/>
-          <w:noProof/>
-        </w:rPr>
-        <w:t>P</w:t>
-      </w:r>
-      <w:r>
-        <w:rPr>
-          <w:noProof/>
-        </w:rPr>
-        <w:t xml:space="preserve">CB Design, </w:t>
-      </w:r>
-      <w:r>
-        <w:rPr>
-          <w:noProof/>
-        </w:rPr>
-        <w:t xml:space="preserve">0603 </w:t>
-      </w:r>
-      <w:r>
-        <w:rPr>
-          <w:noProof/>
-        </w:rPr>
-        <w:t>solder</w:t>
-      </w:r>
-      <w:r>
-        <w:rPr>
-          <w:noProof/>
-        </w:rPr>
-        <w:t>ing</w:t>
-      </w:r>
-      <w:r>
-        <w:rPr>
-          <w:noProof/>
-        </w:rPr>
-        <w:t>s</w:t>
-      </w:r>
-      <w:r>
-        <w:rPr>
-          <w:noProof/>
-        </w:rPr>
-        <w:t xml:space="preserve">, </w:t>
-      </w:r>
-      <w:r>
-        <w:rPr>
-          <w:noProof/>
-        </w:rPr>
-        <w:t>hot air rework</w:t>
-      </w:r>
-    </w:p>
-    <w:p>
-      <w:pPr>
-        <w:pStyle w:val="a"/>
-        <w:spacing w:line="240" w:lineRule="auto"/>
-        <w:rPr>
-          <w:noProof/>
-        </w:rPr>
-      </w:pPr>
-      <w:r>
-        <w:rPr>
-          <w:rFonts w:eastAsia="黑体" w:hint="eastAsia"/>
-          <w:noProof/>
-        </w:rPr>
-        <w:t>M</w:t>
-      </w:r>
-      <w:r>
-        <w:rPr>
-          <w:rFonts w:eastAsia="黑体"/>
-          <w:noProof/>
-        </w:rPr>
-        <w:t>ultimeter, oscilloscopes, function generator, digital analyzer</w:t>
-      </w:r>
-      <w:r>
-        <w:rPr>
-          <w:rFonts w:eastAsia="黑体"/>
-          <w:noProof/>
-        </w:rPr>
-        <w:t>,</w:t>
-      </w:r>
-      <w:r>
-        <w:rPr>
-          <w:rFonts w:eastAsia="黑体"/>
-          <w:noProof/>
-        </w:rPr>
-        <w:t xml:space="preserve"> probe station,</w:t>
-      </w:r>
-      <w:r>
-        <w:rPr>
-          <w:noProof/>
-        </w:rPr>
-        <w:t xml:space="preserve"> </w:t>
-      </w:r>
-      <w:r>
-        <w:rPr>
-          <w:noProof/>
-        </w:rPr>
-        <w:t>c</w:t>
-      </w:r>
-      <w:r>
-        <w:rPr>
-          <w:noProof/>
-        </w:rPr>
-        <w:t>ircuit testing,</w:t>
-      </w:r>
-    </w:p>
-    <w:p>
-      <w:pPr>
-        <w:widowControl/>
-        <w:jc w:val="left"/>
-        <w:rPr>
-          <w:rFonts w:ascii="Helvetica" w:eastAsia="宋体" w:hAnsi="Helvetica" w:cs="Helvetica" w:hint="eastAsia"/>
-          <w:b/>
-          <w:bCs/>
-          <w:color w:val="000000"/>
-          <w:kern w:val="0"/>
-          <w:szCs w:val="21"/>
-          <w:shd w:val="clear" w:color="auto" w:fill="FFFFFF"/>
-        </w:rPr>
-      </w:pPr>
-      <w:r>
-        <w:rPr>
-          <w:rFonts w:ascii="Helvetica" w:eastAsia="宋体" w:hAnsi="Helvetica" w:cs="Helvetica"/>
-          <w:b/>
-          <w:bCs/>
-          <w:color w:val="000000"/>
-          <w:kern w:val="0"/>
-          <w:szCs w:val="21"/>
-          <w:shd w:val="clear" w:color="auto" w:fill="FFFFFF"/>
-        </w:rPr>
-        <w:t xml:space="preserve">Embedded </w:t>
-      </w:r>
-      <w:r>
-        <w:rPr>
-          <w:rFonts w:ascii="Helvetica" w:eastAsia="宋体" w:hAnsi="Helvetica" w:cs="Helvetica"/>
-          <w:b/>
-          <w:bCs/>
-          <w:color w:val="000000"/>
-          <w:kern w:val="0"/>
-          <w:szCs w:val="21"/>
-          <w:shd w:val="clear" w:color="auto" w:fill="FFFFFF"/>
-        </w:rPr>
-        <w:t>Software</w:t>
-      </w:r>
-      <w:r>
-        <w:rPr>
-          <w:rFonts w:ascii="Helvetica" w:eastAsia="宋体" w:hAnsi="Helvetica" w:cs="Helvetica"/>
-          <w:b/>
-          <w:bCs/>
-          <w:color w:val="000000"/>
-          <w:kern w:val="0"/>
-          <w:szCs w:val="21"/>
-          <w:shd w:val="clear" w:color="auto" w:fill="FFFFFF"/>
-        </w:rPr>
-        <w:t xml:space="preserve"> skills:</w:t>
-      </w:r>
-    </w:p>
-    <w:p>
-      <w:pPr>
-        <w:pStyle w:val="a"/>
-        <w:spacing w:line="240" w:lineRule="auto"/>
-        <w:rPr>
-          <w:noProof/>
-        </w:rPr>
-      </w:pPr>
-      <w:r>
-        <w:rPr>
-          <w:noProof/>
-        </w:rPr>
-        <w:t>Bear metal board</w:t>
-      </w:r>
-      <w:r>
-        <w:rPr>
-          <w:noProof/>
-        </w:rPr>
-        <w:t xml:space="preserve"> software development</w:t>
-      </w:r>
-      <w:r>
-        <w:rPr>
-          <w:noProof/>
-        </w:rPr>
-        <w:t>,</w:t>
-      </w:r>
-      <w:r>
-        <w:rPr>
-          <w:noProof/>
-        </w:rPr>
-        <w:t xml:space="preserve"> </w:t>
-      </w:r>
-      <w:r>
-        <w:rPr>
-          <w:noProof/>
-        </w:rPr>
-        <w:t>Atmel</w:t>
-      </w:r>
-      <w:r>
-        <w:rPr>
-          <w:noProof/>
-        </w:rPr>
-        <w:t xml:space="preserve"> studio, Microchip family microcontroller</w:t>
-      </w:r>
-      <w:r>
-        <w:rPr>
-          <w:noProof/>
-        </w:rPr>
-        <w:t>, UART, SPI, I2C, USB, Wifi, Bluetooth, BLE, PWM</w:t>
-      </w:r>
-      <w:r>
-        <w:rPr>
-          <w:noProof/>
-        </w:rPr>
-        <w:t>, IoT</w:t>
-      </w:r>
-    </w:p>
-    <w:p>
-      <w:pPr>
-        <w:widowControl/>
-        <w:jc w:val="left"/>
-        <w:rPr>
-          <w:rFonts w:ascii="Helvetica" w:eastAsia="宋体" w:hAnsi="Helvetica" w:cs="Helvetica" w:hint="eastAsia"/>
-          <w:b/>
-          <w:bCs/>
-          <w:color w:val="000000"/>
-          <w:kern w:val="0"/>
-          <w:szCs w:val="21"/>
-          <w:shd w:val="clear" w:color="auto" w:fill="FFFFFF"/>
-        </w:rPr>
-      </w:pPr>
-      <w:r>
-        <w:rPr>
-          <w:rFonts w:ascii="Helvetica" w:eastAsia="宋体" w:hAnsi="Helvetica" w:cs="Helvetica" w:hint="eastAsia"/>
-          <w:b/>
-          <w:bCs/>
-          <w:color w:val="000000"/>
-          <w:kern w:val="0"/>
-          <w:szCs w:val="21"/>
-          <w:shd w:val="clear" w:color="auto" w:fill="FFFFFF"/>
-        </w:rPr>
-        <w:t>P</w:t>
-      </w:r>
-      <w:r>
-        <w:rPr>
-          <w:rFonts w:ascii="Helvetica" w:eastAsia="宋体" w:hAnsi="Helvetica" w:cs="Helvetica"/>
-          <w:b/>
-          <w:bCs/>
-          <w:color w:val="000000"/>
-          <w:kern w:val="0"/>
-          <w:szCs w:val="21"/>
-          <w:shd w:val="clear" w:color="auto" w:fill="FFFFFF"/>
-        </w:rPr>
-        <w:t>ower generation and transmission:</w:t>
-      </w:r>
-    </w:p>
-    <w:p>
-      <w:pPr>
-        <w:pStyle w:val="a"/>
-        <w:spacing w:line="240" w:lineRule="auto"/>
-        <w:rPr>
-          <w:noProof/>
-        </w:rPr>
-      </w:pPr>
-      <w:r>
-        <w:rPr>
-          <w:rFonts w:hint="eastAsia"/>
-          <w:noProof/>
-        </w:rPr>
-        <w:t>3</w:t>
-      </w:r>
-      <w:r>
-        <w:rPr>
-          <w:noProof/>
-        </w:rPr>
-        <w:t xml:space="preserve"> phase induction motor, 3 phase </w:t>
-      </w:r>
-      <w:r>
-        <w:rPr>
-          <w:noProof/>
-        </w:rPr>
-        <w:t>synchronous</w:t>
-      </w:r>
-      <w:r>
-        <w:rPr>
-          <w:noProof/>
-        </w:rPr>
-        <w:t xml:space="preserve"> machine, DC motor</w:t>
-      </w:r>
-    </w:p>
-    <w:p>
-      <w:pPr>
-        <w:pStyle w:val="a"/>
-        <w:spacing w:line="240" w:lineRule="auto"/>
-        <w:rPr>
-          <w:rFonts w:hint="eastAsia"/>
-          <w:noProof/>
-        </w:rPr>
-      </w:pPr>
-      <w:r>
-        <w:rPr>
-          <w:rFonts w:hint="eastAsia"/>
-          <w:noProof/>
-        </w:rPr>
-        <w:t>T</w:t>
-      </w:r>
-      <w:r>
-        <w:rPr>
-          <w:noProof/>
-        </w:rPr>
-        <w:t>ransformers, transmission lines, power distribution networks, Siemens PSS-E</w:t>
-      </w:r>
-    </w:p>
-    <w:p>
-      <w:pPr>
-        <w:widowControl/>
-        <w:jc w:val="left"/>
-        <w:rPr>
-          <w:rFonts w:ascii="Helvetica" w:eastAsia="宋体" w:hAnsi="Helvetica" w:cs="Helvetica" w:hint="eastAsia"/>
-          <w:b/>
-          <w:bCs/>
-          <w:color w:val="000000"/>
-          <w:kern w:val="0"/>
-          <w:szCs w:val="21"/>
-          <w:shd w:val="clear" w:color="auto" w:fill="FFFFFF"/>
-        </w:rPr>
-      </w:pPr>
-      <w:r>
-        <w:rPr>
-          <w:rFonts w:ascii="Helvetica" w:eastAsia="宋体" w:hAnsi="Helvetica" w:cs="Helvetica" w:hint="eastAsia"/>
-          <w:b/>
-          <w:bCs/>
-          <w:color w:val="000000"/>
-          <w:kern w:val="0"/>
-          <w:szCs w:val="21"/>
-          <w:shd w:val="clear" w:color="auto" w:fill="FFFFFF"/>
-        </w:rPr>
-        <w:t>M</w:t>
-      </w:r>
-      <w:r>
-        <w:rPr>
-          <w:rFonts w:ascii="Helvetica" w:eastAsia="宋体" w:hAnsi="Helvetica" w:cs="Helvetica"/>
-          <w:b/>
-          <w:bCs/>
-          <w:color w:val="000000"/>
-          <w:kern w:val="0"/>
-          <w:szCs w:val="21"/>
-          <w:shd w:val="clear" w:color="auto" w:fill="FFFFFF"/>
-        </w:rPr>
-        <w:t>echanical skills:</w:t>
-      </w:r>
-    </w:p>
-    <w:p>
-      <w:pPr>
-        <w:pStyle w:val="a"/>
-        <w:spacing w:line="240" w:lineRule="auto"/>
-        <w:rPr>
-          <w:rFonts w:hint="eastAsia"/>
           <w:noProof/>
         </w:rPr>
       </w:pPr>
@@ -1167,6 +1129,7 @@
         <w:rPr>
           <w:noProof/>
         </w:rPr>
+        <w:lastRenderedPageBreak/>
         <w:t>Time management</w:t>
       </w:r>
       <w:r>
@@ -1245,7 +1208,6 @@
           <w:rFonts w:hint="eastAsia"/>
           <w:noProof/>
         </w:rPr>
-        <w:lastRenderedPageBreak/>
         <w:t>E</w:t>
       </w:r>
       <w:r>
@@ -1376,19 +1338,7 @@
         <w:rPr>
           <w:noProof/>
         </w:rPr>
-        <w:t>Prepared and conducted interviews to recruit new peer tutors for</w:t>
-      </w:r>
-      <w:r>
-        <w:rPr>
-          <w:noProof/>
-        </w:rPr>
-        <w:t xml:space="preserve"> </w:t>
-      </w:r>
-      <w:r>
-        <w:rPr>
-          <w:noProof/>
-        </w:rPr>
-        <w:t>our organization.</w:t>
+        <w:t>Prepared and conducted interviews to recruit new peer tutors for our organization.</w:t>
       </w:r>
     </w:p>
     <w:p>
@@ -1980,6 +1930,7 @@
           <w:kern w:val="0"/>
           <w:szCs w:val="21"/>
         </w:rPr>
+        <w:lastRenderedPageBreak/>
         <w:t>2018-2019</w:t>
       </w:r>
     </w:p>
@@ -2022,7 +1973,6 @@
         <w:rPr>
           <w:rFonts w:eastAsia="黑体" w:hint="eastAsia"/>
         </w:rPr>
-        <w:lastRenderedPageBreak/>
         <w:t>G</w:t>
       </w:r>
       <w:r>
@@ -2189,8 +2139,6 @@
         </w:rPr>
         <w:t>, C#, MATLAB.</w:t>
       </w:r>
-      <w:bookmarkStart w:id="0" w:name="_GoBack"/>
-      <w:bookmarkEnd w:id="0"/>
     </w:p>
     <w:p>
       <w:pPr>
@@ -2198,7 +2146,7 @@
         <w:shd w:val="clear" w:color="auto" w:fill="FFFFFF"/>
         <w:jc w:val="left"/>
         <w:rPr>
-          <w:rFonts w:ascii="Helvetica" w:eastAsia="宋体" w:hAnsi="Helvetica" w:cs="Helvetica" w:hint="eastAsia"/>
+          <w:rFonts w:ascii="Helvetica" w:eastAsia="宋体" w:hAnsi="Helvetica" w:cs="Helvetica"/>
           <w:color w:val="000000"/>
           <w:kern w:val="0"/>
           <w:szCs w:val="21"/>
@@ -2213,6 +2161,44 @@
     </w:sectPr>
   </w:body>
 </w:document>
+</file>
+
+<file path=word/endnotes.xml><?xml version="1.0" encoding="utf-8"?>
+<w:endnotes xmlns:wpc="http://schemas.microsoft.com/office/word/2010/wordprocessingCanvas" xmlns:cx="http://schemas.microsoft.com/office/drawing/2014/chartex" xmlns:cx1="http://schemas.microsoft.com/office/drawing/2015/9/8/chartex" xmlns:cx2="http://schemas.microsoft.com/office/drawing/2015/10/21/chartex" xmlns:cx3="http://schemas.microsoft.com/office/drawing/2016/5/9/chartex" xmlns:cx4="http://schemas.microsoft.com/office/drawing/2016/5/10/chartex" xmlns:cx5="http://schemas.microsoft.com/office/drawing/2016/5/11/chartex" xmlns:cx6="http://schemas.microsoft.com/office/drawing/2016/5/12/chartex" xmlns:cx7="http://schemas.microsoft.com/office/drawing/2016/5/13/chartex" xmlns:cx8="http://schemas.microsoft.com/office/drawing/2016/5/14/chartex" xmlns:mc="http://schemas.openxmlformats.org/markup-compatibility/2006" xmlns:aink="http://schemas.microsoft.com/office/drawing/2016/ink" xmlns:am3d="http://schemas.microsoft.com/office/drawing/2017/model3d" xmlns:o="urn:schemas-microsoft-com:office:office" xmlns:r="http://schemas.openxmlformats.org/officeDocument/2006/relationships" xmlns:m="http://schemas.openxmlformats.org/officeDocument/2006/math" xmlns:v="urn:schemas-microsoft-com:vml" xmlns:wp14="http://schemas.microsoft.com/office/word/2010/wordprocessingDrawing" xmlns:wp="http://schemas.openxmlformats.org/drawingml/2006/wordprocessingDrawing" xmlns:w10="urn:schemas-microsoft-com:office:word" xmlns:w="http://schemas.openxmlformats.org/wordprocessingml/2006/main" xmlns:w14="http://schemas.microsoft.com/office/word/2010/wordml" xmlns:w15="http://schemas.microsoft.com/office/word/2012/wordml" xmlns:w16cid="http://schemas.microsoft.com/office/word/2016/wordml/cid" xmlns:w16se="http://schemas.microsoft.com/office/word/2015/wordml/symex" xmlns:wpg="http://schemas.microsoft.com/office/word/2010/wordprocessingGroup" xmlns:wpi="http://schemas.microsoft.com/office/word/2010/wordprocessingInk" xmlns:wne="http://schemas.microsoft.com/office/word/2006/wordml" xmlns:wps="http://schemas.microsoft.com/office/word/2010/wordprocessingShape" mc:Ignorable="w14 w15 w16se w16cid wp14">
+  <w:endnote w:type="separator" w:id="-1">
+    <w:p>
+      <w:r>
+        <w:separator/>
+      </w:r>
+    </w:p>
+  </w:endnote>
+  <w:endnote w:type="continuationSeparator" w:id="0">
+    <w:p>
+      <w:r>
+        <w:continuationSeparator/>
+      </w:r>
+    </w:p>
+  </w:endnote>
+</w:endnotes>
+</file>
+
+<file path=word/footnotes.xml><?xml version="1.0" encoding="utf-8"?>
+<w:footnotes xmlns:wpc="http://schemas.microsoft.com/office/word/2010/wordprocessingCanvas" xmlns:cx="http://schemas.microsoft.com/office/drawing/2014/chartex" xmlns:cx1="http://schemas.microsoft.com/office/drawing/2015/9/8/chartex" xmlns:cx2="http://schemas.microsoft.com/office/drawing/2015/10/21/chartex" xmlns:cx3="http://schemas.microsoft.com/office/drawing/2016/5/9/chartex" xmlns:cx4="http://schemas.microsoft.com/office/drawing/2016/5/10/chartex" xmlns:cx5="http://schemas.microsoft.com/office/drawing/2016/5/11/chartex" xmlns:cx6="http://schemas.microsoft.com/office/drawing/2016/5/12/chartex" xmlns:cx7="http://schemas.microsoft.com/office/drawing/2016/5/13/chartex" xmlns:cx8="http://schemas.microsoft.com/office/drawing/2016/5/14/chartex" xmlns:mc="http://schemas.openxmlformats.org/markup-compatibility/2006" xmlns:aink="http://schemas.microsoft.com/office/drawing/2016/ink" xmlns:am3d="http://schemas.microsoft.com/office/drawing/2017/model3d" xmlns:o="urn:schemas-microsoft-com:office:office" xmlns:r="http://schemas.openxmlformats.org/officeDocument/2006/relationships" xmlns:m="http://schemas.openxmlformats.org/officeDocument/2006/math" xmlns:v="urn:schemas-microsoft-com:vml" xmlns:wp14="http://schemas.microsoft.com/office/word/2010/wordprocessingDrawing" xmlns:wp="http://schemas.openxmlformats.org/drawingml/2006/wordprocessingDrawing" xmlns:w10="urn:schemas-microsoft-com:office:word" xmlns:w="http://schemas.openxmlformats.org/wordprocessingml/2006/main" xmlns:w14="http://schemas.microsoft.com/office/word/2010/wordml" xmlns:w15="http://schemas.microsoft.com/office/word/2012/wordml" xmlns:w16cid="http://schemas.microsoft.com/office/word/2016/wordml/cid" xmlns:w16se="http://schemas.microsoft.com/office/word/2015/wordml/symex" xmlns:wpg="http://schemas.microsoft.com/office/word/2010/wordprocessingGroup" xmlns:wpi="http://schemas.microsoft.com/office/word/2010/wordprocessingInk" xmlns:wne="http://schemas.microsoft.com/office/word/2006/wordml" xmlns:wps="http://schemas.microsoft.com/office/word/2010/wordprocessingShape" mc:Ignorable="w14 w15 w16se w16cid wp14">
+  <w:footnote w:type="separator" w:id="-1">
+    <w:p>
+      <w:r>
+        <w:separator/>
+      </w:r>
+    </w:p>
+  </w:footnote>
+  <w:footnote w:type="continuationSeparator" w:id="0">
+    <w:p>
+      <w:r>
+        <w:continuationSeparator/>
+      </w:r>
+    </w:p>
+  </w:footnote>
+</w:footnotes>
 </file>
 
 <file path=word/numbering.xml><?xml version="1.0" encoding="utf-8"?>
@@ -2684,6 +2670,9 @@
     <w:abstractNumId w:val="0"/>
   </w:num>
   <w:num w:numId="10">
+    <w:abstractNumId w:val="0"/>
+  </w:num>
+  <w:num w:numId="11">
     <w:abstractNumId w:val="0"/>
   </w:num>
 </w:numbering>
@@ -2809,6 +2798,7 @@
     <w:lsdException w:name="HTML Sample" w:semiHidden="1" w:unhideWhenUsed="1"/>
     <w:lsdException w:name="HTML Typewriter" w:semiHidden="1" w:unhideWhenUsed="1"/>
     <w:lsdException w:name="HTML Variable" w:semiHidden="1" w:unhideWhenUsed="1"/>
+    <w:lsdException w:name="Normal Table" w:semiHidden="1" w:unhideWhenUsed="1"/>
     <w:lsdException w:name="annotation subject" w:semiHidden="1" w:unhideWhenUsed="1"/>
     <w:lsdException w:name="No List" w:semiHidden="1" w:unhideWhenUsed="1"/>
     <w:lsdException w:name="Outline List 1" w:semiHidden="1" w:unhideWhenUsed="1"/>
@@ -2855,8 +2845,10 @@
     <w:lsdException w:name="Table Subtle 2" w:semiHidden="1" w:unhideWhenUsed="1"/>
     <w:lsdException w:name="Table Web 1" w:semiHidden="1" w:unhideWhenUsed="1"/>
     <w:lsdException w:name="Table Web 2" w:semiHidden="1" w:unhideWhenUsed="1"/>
+    <w:lsdException w:name="Table Web 3" w:semiHidden="1" w:unhideWhenUsed="1"/>
     <w:lsdException w:name="Balloon Text" w:semiHidden="1" w:unhideWhenUsed="1"/>
     <w:lsdException w:name="Table Grid" w:uiPriority="39"/>
+    <w:lsdException w:name="Table Theme" w:semiHidden="1" w:unhideWhenUsed="1"/>
     <w:lsdException w:name="Placeholder Text" w:semiHidden="1"/>
     <w:lsdException w:name="No Spacing" w:uiPriority="1" w:qFormat="1"/>
     <w:lsdException w:name="Light Shading" w:uiPriority="60"/>
@@ -3261,6 +3253,54 @@
       <w:szCs w:val="22"/>
     </w:rPr>
   </w:style>
+  <w:style w:type="paragraph" w:styleId="a6">
+    <w:name w:val="header"/>
+    <w:basedOn w:val="a0"/>
+    <w:link w:val="a7"/>
+    <w:uiPriority w:val="99"/>
+    <w:unhideWhenUsed/>
+    <w:rsid w:val="0061451A"/>
+    <w:pPr>
+      <w:tabs>
+        <w:tab w:val="center" w:pos="4320"/>
+        <w:tab w:val="right" w:pos="8640"/>
+      </w:tabs>
+    </w:pPr>
+  </w:style>
+  <w:style w:type="character" w:customStyle="1" w:styleId="a7">
+    <w:name w:val="页眉 字符"/>
+    <w:basedOn w:val="a1"/>
+    <w:link w:val="a6"/>
+    <w:uiPriority w:val="99"/>
+    <w:rsid w:val="0061451A"/>
+    <w:rPr>
+      <w:rFonts w:ascii="Arial" w:hAnsi="Arial"/>
+    </w:rPr>
+  </w:style>
+  <w:style w:type="paragraph" w:styleId="a8">
+    <w:name w:val="footer"/>
+    <w:basedOn w:val="a0"/>
+    <w:link w:val="a9"/>
+    <w:uiPriority w:val="99"/>
+    <w:unhideWhenUsed/>
+    <w:rsid w:val="0061451A"/>
+    <w:pPr>
+      <w:tabs>
+        <w:tab w:val="center" w:pos="4320"/>
+        <w:tab w:val="right" w:pos="8640"/>
+      </w:tabs>
+    </w:pPr>
+  </w:style>
+  <w:style w:type="character" w:customStyle="1" w:styleId="a9">
+    <w:name w:val="页脚 字符"/>
+    <w:basedOn w:val="a1"/>
+    <w:link w:val="a8"/>
+    <w:uiPriority w:val="99"/>
+    <w:rsid w:val="0061451A"/>
+    <w:rPr>
+      <w:rFonts w:ascii="Arial" w:hAnsi="Arial"/>
+    </w:rPr>
+  </w:style>
 </w:styles>
 </file>
 
